--- a/01-CourseIntroduction/Syllabus.docx
+++ b/01-CourseIntroduction/Syllabus.docx
@@ -1,6 +1,6 @@
 
 <file path=word/document.xml><?xml version="1.0" encoding="utf-8"?>
-<w:document xmlns:wpc="http://schemas.microsoft.com/office/word/2010/wordprocessingCanvas" xmlns:cx="http://schemas.microsoft.com/office/drawing/2014/chartex" xmlns:cx1="http://schemas.microsoft.com/office/drawing/2015/9/8/chartex" xmlns:cx2="http://schemas.microsoft.com/office/drawing/2015/10/21/chartex" xmlns:cx3="http://schemas.microsoft.com/office/drawing/2016/5/9/chartex" xmlns:cx4="http://schemas.microsoft.com/office/drawing/2016/5/10/chartex" xmlns:cx5="http://schemas.microsoft.com/office/drawing/2016/5/11/chartex" xmlns:cx6="http://schemas.microsoft.com/office/drawing/2016/5/12/chartex" xmlns:cx7="http://schemas.microsoft.com/office/drawing/2016/5/13/chartex" xmlns:cx8="http://schemas.microsoft.com/office/drawing/2016/5/14/chartex" xmlns:mc="http://schemas.openxmlformats.org/markup-compatibility/2006" xmlns:aink="http://schemas.microsoft.com/office/drawing/2016/ink" xmlns:am3d="http://schemas.microsoft.com/office/drawing/2017/model3d" xmlns:o="urn:schemas-microsoft-com:office:office" xmlns:oel="http://schemas.microsoft.com/office/2019/extlst" xmlns:r="http://schemas.openxmlformats.org/officeDocument/2006/relationships" xmlns:m="http://schemas.openxmlformats.org/officeDocument/2006/math" xmlns:v="urn:schemas-microsoft-com:vml" xmlns:wp14="http://schemas.microsoft.com/office/word/2010/wordprocessingDrawing" xmlns:wp="http://schemas.openxmlformats.org/drawingml/2006/wordprocessingDrawing" xmlns:w10="urn:schemas-microsoft-com:office:word" xmlns:w="http://schemas.openxmlformats.org/wordprocessingml/2006/main" xmlns:w14="http://schemas.microsoft.com/office/word/2010/wordml" xmlns:w15="http://schemas.microsoft.com/office/word/2012/wordml" xmlns:w16cex="http://schemas.microsoft.com/office/word/2018/wordml/cex" xmlns:w16cid="http://schemas.microsoft.com/office/word/2016/wordml/cid" xmlns:w16="http://schemas.microsoft.com/office/word/2018/wordml" xmlns:w16du="http://schemas.microsoft.com/office/word/2023/wordml/word16du" xmlns:w16sdtdh="http://schemas.microsoft.com/office/word/2020/wordml/sdtdatahash" xmlns:w16se="http://schemas.microsoft.com/office/word/2015/wordml/symex" xmlns:wpg="http://schemas.microsoft.com/office/word/2010/wordprocessingGroup" xmlns:wpi="http://schemas.microsoft.com/office/word/2010/wordprocessingInk" xmlns:wne="http://schemas.microsoft.com/office/word/2006/wordml" xmlns:wps="http://schemas.microsoft.com/office/word/2010/wordprocessingShape" mc:Ignorable="w14 w15 w16se w16cid w16 w16cex w16sdtdh w16du wp14">
+<w:document xmlns:wpc="http://schemas.microsoft.com/office/word/2010/wordprocessingCanvas" xmlns:cx="http://schemas.microsoft.com/office/drawing/2014/chartex" xmlns:cx1="http://schemas.microsoft.com/office/drawing/2015/9/8/chartex" xmlns:cx2="http://schemas.microsoft.com/office/drawing/2015/10/21/chartex" xmlns:cx3="http://schemas.microsoft.com/office/drawing/2016/5/9/chartex" xmlns:cx4="http://schemas.microsoft.com/office/drawing/2016/5/10/chartex" xmlns:cx5="http://schemas.microsoft.com/office/drawing/2016/5/11/chartex" xmlns:cx6="http://schemas.microsoft.com/office/drawing/2016/5/12/chartex" xmlns:cx7="http://schemas.microsoft.com/office/drawing/2016/5/13/chartex" xmlns:cx8="http://schemas.microsoft.com/office/drawing/2016/5/14/chartex" xmlns:mc="http://schemas.openxmlformats.org/markup-compatibility/2006" xmlns:aink="http://schemas.microsoft.com/office/drawing/2016/ink" xmlns:am3d="http://schemas.microsoft.com/office/drawing/2017/model3d" xmlns:o="urn:schemas-microsoft-com:office:office" xmlns:oel="http://schemas.microsoft.com/office/2019/extlst" xmlns:r="http://schemas.openxmlformats.org/officeDocument/2006/relationships" xmlns:m="http://schemas.openxmlformats.org/officeDocument/2006/math" xmlns:v="urn:schemas-microsoft-com:vml" xmlns:wp14="http://schemas.microsoft.com/office/word/2010/wordprocessingDrawing" xmlns:wp="http://schemas.openxmlformats.org/drawingml/2006/wordprocessingDrawing" xmlns:w10="urn:schemas-microsoft-com:office:word" xmlns:w="http://schemas.openxmlformats.org/wordprocessingml/2006/main" xmlns:w14="http://schemas.microsoft.com/office/word/2010/wordml" xmlns:w15="http://schemas.microsoft.com/office/word/2012/wordml" xmlns:w16cex="http://schemas.microsoft.com/office/word/2018/wordml/cex" xmlns:w16cid="http://schemas.microsoft.com/office/word/2016/wordml/cid" xmlns:w16="http://schemas.microsoft.com/office/word/2018/wordml" xmlns:w16du="http://schemas.microsoft.com/office/word/2023/wordml/word16du" xmlns:w16sdtdh="http://schemas.microsoft.com/office/word/2020/wordml/sdtdatahash" xmlns:w16sdtfl="http://schemas.microsoft.com/office/word/2024/wordml/sdtformatlock" xmlns:w16se="http://schemas.microsoft.com/office/word/2015/wordml/symex" xmlns:wpg="http://schemas.microsoft.com/office/word/2010/wordprocessingGroup" xmlns:wpi="http://schemas.microsoft.com/office/word/2010/wordprocessingInk" xmlns:wne="http://schemas.microsoft.com/office/word/2006/wordml" xmlns:wps="http://schemas.microsoft.com/office/word/2010/wordprocessingShape" mc:Ignorable="w14 w15 w16se w16cid w16 w16cex w16sdtdh w16sdtfl w16du wp14">
   <w:body>
     <w:p>
       <w:pPr>
@@ -11,6 +11,7 @@
           <w:b/>
           <w:sz w:val="70"/>
           <w:szCs w:val="70"/>
+          <w:lang w:val="en-US"/>
         </w:rPr>
       </w:pPr>
       <w:r>
@@ -18,62 +19,25 @@
           <w:b/>
           <w:sz w:val="70"/>
           <w:szCs w:val="70"/>
-        </w:rPr>
-        <w:t xml:space="preserve">Cyfrowe </w:t>
+          <w:lang w:val="en-US"/>
+        </w:rPr>
+        <w:t xml:space="preserve">Cyfrowe Formaty Danych </w:t>
       </w:r>
       <w:r>
         <w:rPr>
           <w:b/>
           <w:sz w:val="70"/>
           <w:szCs w:val="70"/>
-        </w:rPr>
-        <w:t>F</w:t>
+          <w:lang w:val="en-US"/>
+        </w:rPr>
+        <w:br/>
       </w:r>
       <w:r>
         <w:rPr>
           <w:b/>
           <w:sz w:val="70"/>
           <w:szCs w:val="70"/>
-        </w:rPr>
-        <w:t xml:space="preserve">ormaty </w:t>
-      </w:r>
-      <w:r>
-        <w:rPr>
-          <w:b/>
-          <w:sz w:val="70"/>
-          <w:szCs w:val="70"/>
-        </w:rPr>
-        <w:t>D</w:t>
-      </w:r>
-      <w:r>
-        <w:rPr>
-          <w:b/>
-          <w:sz w:val="70"/>
-          <w:szCs w:val="70"/>
-        </w:rPr>
-        <w:t>anych</w:t>
-      </w:r>
-      <w:r>
-        <w:rPr>
-          <w:b/>
-          <w:sz w:val="70"/>
-          <w:szCs w:val="70"/>
-        </w:rPr>
-        <w:t xml:space="preserve"> </w:t>
-      </w:r>
-      <w:r>
-        <w:rPr>
-          <w:b/>
-          <w:sz w:val="70"/>
-          <w:szCs w:val="70"/>
-        </w:rPr>
-        <w:br/>
-      </w:r>
-      <w:r>
-        <w:rPr>
-          <w:b/>
-          <w:sz w:val="70"/>
-          <w:szCs w:val="70"/>
+          <w:lang w:val="en-US"/>
         </w:rPr>
         <w:t>Data Notations</w:t>
       </w:r>
@@ -87,6 +51,7 @@
           <w:b/>
           <w:sz w:val="30"/>
           <w:szCs w:val="30"/>
+          <w:lang w:val="en-US"/>
         </w:rPr>
       </w:pPr>
       <w:r>
@@ -94,6 +59,7 @@
           <w:b/>
           <w:sz w:val="36"/>
           <w:szCs w:val="36"/>
+          <w:lang w:val="en-US"/>
         </w:rPr>
         <w:t>Sylabus zajęć</w:t>
       </w:r>
@@ -102,6 +68,7 @@
           <w:b/>
           <w:sz w:val="36"/>
           <w:szCs w:val="36"/>
+          <w:lang w:val="en-US"/>
         </w:rPr>
         <w:t xml:space="preserve"> </w:t>
       </w:r>
@@ -110,6 +77,7 @@
           <w:b/>
           <w:sz w:val="36"/>
           <w:szCs w:val="36"/>
+          <w:lang w:val="en-US"/>
         </w:rPr>
         <w:br/>
       </w:r>
@@ -118,6 +86,7 @@
           <w:b/>
           <w:sz w:val="30"/>
           <w:szCs w:val="30"/>
+          <w:lang w:val="en-US"/>
         </w:rPr>
         <w:t xml:space="preserve">Course </w:t>
       </w:r>
@@ -126,6 +95,7 @@
           <w:b/>
           <w:sz w:val="30"/>
           <w:szCs w:val="30"/>
+          <w:lang w:val="en-US"/>
         </w:rPr>
         <w:t>Syllabus</w:t>
       </w:r>
@@ -1562,15 +1532,7 @@
                 <w:sz w:val="22"/>
                 <w:szCs w:val="22"/>
               </w:rPr>
-              <w:t xml:space="preserve">Kolokwium </w:t>
-            </w:r>
-            <w:r>
-              <w:rPr>
-                <w:rFonts w:ascii="Garamond" w:hAnsi="Garamond"/>
-                <w:sz w:val="22"/>
-                <w:szCs w:val="22"/>
-              </w:rPr>
-              <w:t>2</w:t>
+              <w:t>Kolokwium 2</w:t>
             </w:r>
             <w:r>
               <w:rPr>
@@ -1579,15 +1541,7 @@
                 <w:szCs w:val="22"/>
               </w:rPr>
               <w:br/>
-              <w:t xml:space="preserve">Test </w:t>
-            </w:r>
-            <w:r>
-              <w:rPr>
-                <w:rFonts w:ascii="Garamond" w:hAnsi="Garamond"/>
-                <w:sz w:val="22"/>
-                <w:szCs w:val="22"/>
-              </w:rPr>
-              <w:t>2</w:t>
+              <w:t>Test 2</w:t>
             </w:r>
           </w:p>
         </w:tc>
@@ -2485,6 +2439,7 @@
                 <w:rFonts w:ascii="Garamond" w:hAnsi="Garamond"/>
                 <w:i/>
                 <w:iCs/>
+                <w:lang w:val="en-US"/>
               </w:rPr>
             </w:pPr>
             <w:r>
@@ -2492,6 +2447,7 @@
                 <w:rFonts w:ascii="Garamond" w:hAnsi="Garamond"/>
                 <w:i/>
                 <w:iCs/>
+                <w:lang w:val="en-US"/>
               </w:rPr>
               <w:t>Punkty bonusowe za wysoką frekwencję</w:t>
             </w:r>
@@ -2500,6 +2456,7 @@
                 <w:rFonts w:ascii="Garamond" w:hAnsi="Garamond"/>
                 <w:i/>
                 <w:iCs/>
+                <w:lang w:val="en-US"/>
               </w:rPr>
               <w:br/>
             </w:r>
@@ -2508,8 +2465,46 @@
                 <w:rFonts w:ascii="Garamond" w:hAnsi="Garamond"/>
                 <w:i/>
                 <w:iCs/>
+                <w:lang w:val="en-US"/>
               </w:rPr>
               <w:t>Bonus points for high attendance</w:t>
+            </w:r>
+            <w:r>
+              <w:rPr>
+                <w:rFonts w:ascii="Garamond" w:hAnsi="Garamond"/>
+                <w:i/>
+                <w:iCs/>
+                <w:lang w:val="en-US"/>
+              </w:rPr>
+              <w:br/>
+              <w:t>100% at</w:t>
+            </w:r>
+            <w:r>
+              <w:rPr>
+                <w:rFonts w:ascii="Garamond" w:hAnsi="Garamond"/>
+                <w:i/>
+                <w:iCs/>
+                <w:lang w:val="en-US"/>
+              </w:rPr>
+              <w:t>tendance – 2 pts</w:t>
+            </w:r>
+            <w:r>
+              <w:rPr>
+                <w:rFonts w:ascii="Garamond" w:hAnsi="Garamond"/>
+                <w:i/>
+                <w:iCs/>
+                <w:lang w:val="en-US"/>
+              </w:rPr>
+              <w:br/>
+            </w:r>
+            <w:r>
+              <w:rPr>
+                <w:rFonts w:ascii="Garamond" w:hAnsi="Garamond"/>
+                <w:i/>
+                <w:iCs/>
+                <w:lang w:val="en-US"/>
+              </w:rPr>
+              <w:t>60% attendance – 1 pts</w:t>
             </w:r>
           </w:p>
         </w:tc>
@@ -3016,6 +3011,7 @@
                 <w:sz w:val="22"/>
                 <w:szCs w:val="22"/>
               </w:rPr>
+              <w:lastRenderedPageBreak/>
               <w:t xml:space="preserve">≥ </w:t>
             </w:r>
             <w:r>
@@ -3081,7 +3077,6 @@
                 <w:sz w:val="22"/>
                 <w:szCs w:val="22"/>
               </w:rPr>
-              <w:lastRenderedPageBreak/>
               <w:t xml:space="preserve">≥ </w:t>
             </w:r>
             <w:r>
@@ -3381,7 +3376,7 @@
 </file>
 
 <file path=word/endnotes.xml><?xml version="1.0" encoding="utf-8"?>
-<w:endnotes xmlns:wpc="http://schemas.microsoft.com/office/word/2010/wordprocessingCanvas" xmlns:cx="http://schemas.microsoft.com/office/drawing/2014/chartex" xmlns:cx1="http://schemas.microsoft.com/office/drawing/2015/9/8/chartex" xmlns:cx2="http://schemas.microsoft.com/office/drawing/2015/10/21/chartex" xmlns:cx3="http://schemas.microsoft.com/office/drawing/2016/5/9/chartex" xmlns:cx4="http://schemas.microsoft.com/office/drawing/2016/5/10/chartex" xmlns:cx5="http://schemas.microsoft.com/office/drawing/2016/5/11/chartex" xmlns:cx6="http://schemas.microsoft.com/office/drawing/2016/5/12/chartex" xmlns:cx7="http://schemas.microsoft.com/office/drawing/2016/5/13/chartex" xmlns:cx8="http://schemas.microsoft.com/office/drawing/2016/5/14/chartex" xmlns:mc="http://schemas.openxmlformats.org/markup-compatibility/2006" xmlns:aink="http://schemas.microsoft.com/office/drawing/2016/ink" xmlns:am3d="http://schemas.microsoft.com/office/drawing/2017/model3d" xmlns:o="urn:schemas-microsoft-com:office:office" xmlns:oel="http://schemas.microsoft.com/office/2019/extlst" xmlns:r="http://schemas.openxmlformats.org/officeDocument/2006/relationships" xmlns:m="http://schemas.openxmlformats.org/officeDocument/2006/math" xmlns:v="urn:schemas-microsoft-com:vml" xmlns:wp14="http://schemas.microsoft.com/office/word/2010/wordprocessingDrawing" xmlns:wp="http://schemas.openxmlformats.org/drawingml/2006/wordprocessingDrawing" xmlns:w10="urn:schemas-microsoft-com:office:word" xmlns:w="http://schemas.openxmlformats.org/wordprocessingml/2006/main" xmlns:w14="http://schemas.microsoft.com/office/word/2010/wordml" xmlns:w15="http://schemas.microsoft.com/office/word/2012/wordml" xmlns:w16cex="http://schemas.microsoft.com/office/word/2018/wordml/cex" xmlns:w16cid="http://schemas.microsoft.com/office/word/2016/wordml/cid" xmlns:w16="http://schemas.microsoft.com/office/word/2018/wordml" xmlns:w16du="http://schemas.microsoft.com/office/word/2023/wordml/word16du" xmlns:w16sdtdh="http://schemas.microsoft.com/office/word/2020/wordml/sdtdatahash" xmlns:w16se="http://schemas.microsoft.com/office/word/2015/wordml/symex" xmlns:wpg="http://schemas.microsoft.com/office/word/2010/wordprocessingGroup" xmlns:wpi="http://schemas.microsoft.com/office/word/2010/wordprocessingInk" xmlns:wne="http://schemas.microsoft.com/office/word/2006/wordml" xmlns:wps="http://schemas.microsoft.com/office/word/2010/wordprocessingShape" mc:Ignorable="w14 w15 w16se w16cid w16 w16cex w16sdtdh w16du wp14">
+<w:endnotes xmlns:wpc="http://schemas.microsoft.com/office/word/2010/wordprocessingCanvas" xmlns:cx="http://schemas.microsoft.com/office/drawing/2014/chartex" xmlns:cx1="http://schemas.microsoft.com/office/drawing/2015/9/8/chartex" xmlns:cx2="http://schemas.microsoft.com/office/drawing/2015/10/21/chartex" xmlns:cx3="http://schemas.microsoft.com/office/drawing/2016/5/9/chartex" xmlns:cx4="http://schemas.microsoft.com/office/drawing/2016/5/10/chartex" xmlns:cx5="http://schemas.microsoft.com/office/drawing/2016/5/11/chartex" xmlns:cx6="http://schemas.microsoft.com/office/drawing/2016/5/12/chartex" xmlns:cx7="http://schemas.microsoft.com/office/drawing/2016/5/13/chartex" xmlns:cx8="http://schemas.microsoft.com/office/drawing/2016/5/14/chartex" xmlns:mc="http://schemas.openxmlformats.org/markup-compatibility/2006" xmlns:aink="http://schemas.microsoft.com/office/drawing/2016/ink" xmlns:am3d="http://schemas.microsoft.com/office/drawing/2017/model3d" xmlns:o="urn:schemas-microsoft-com:office:office" xmlns:oel="http://schemas.microsoft.com/office/2019/extlst" xmlns:r="http://schemas.openxmlformats.org/officeDocument/2006/relationships" xmlns:m="http://schemas.openxmlformats.org/officeDocument/2006/math" xmlns:v="urn:schemas-microsoft-com:vml" xmlns:wp14="http://schemas.microsoft.com/office/word/2010/wordprocessingDrawing" xmlns:wp="http://schemas.openxmlformats.org/drawingml/2006/wordprocessingDrawing" xmlns:w10="urn:schemas-microsoft-com:office:word" xmlns:w="http://schemas.openxmlformats.org/wordprocessingml/2006/main" xmlns:w14="http://schemas.microsoft.com/office/word/2010/wordml" xmlns:w15="http://schemas.microsoft.com/office/word/2012/wordml" xmlns:w16cex="http://schemas.microsoft.com/office/word/2018/wordml/cex" xmlns:w16cid="http://schemas.microsoft.com/office/word/2016/wordml/cid" xmlns:w16="http://schemas.microsoft.com/office/word/2018/wordml" xmlns:w16du="http://schemas.microsoft.com/office/word/2023/wordml/word16du" xmlns:w16sdtdh="http://schemas.microsoft.com/office/word/2020/wordml/sdtdatahash" xmlns:w16sdtfl="http://schemas.microsoft.com/office/word/2024/wordml/sdtformatlock" xmlns:w16se="http://schemas.microsoft.com/office/word/2015/wordml/symex" xmlns:wpg="http://schemas.microsoft.com/office/word/2010/wordprocessingGroup" xmlns:wpi="http://schemas.microsoft.com/office/word/2010/wordprocessingInk" xmlns:wne="http://schemas.microsoft.com/office/word/2006/wordml" xmlns:wps="http://schemas.microsoft.com/office/word/2010/wordprocessingShape" mc:Ignorable="w14 w15 w16se w16cid w16 w16cex w16sdtdh w16sdtfl w16du wp14">
   <w:endnote w:type="separator" w:id="-1">
     <w:p>
       <w:pPr>
@@ -3406,7 +3401,7 @@
 </file>
 
 <file path=word/footer1.xml><?xml version="1.0" encoding="utf-8"?>
-<w:ftr xmlns:wpc="http://schemas.microsoft.com/office/word/2010/wordprocessingCanvas" xmlns:cx="http://schemas.microsoft.com/office/drawing/2014/chartex" xmlns:cx1="http://schemas.microsoft.com/office/drawing/2015/9/8/chartex" xmlns:cx2="http://schemas.microsoft.com/office/drawing/2015/10/21/chartex" xmlns:cx3="http://schemas.microsoft.com/office/drawing/2016/5/9/chartex" xmlns:cx4="http://schemas.microsoft.com/office/drawing/2016/5/10/chartex" xmlns:cx5="http://schemas.microsoft.com/office/drawing/2016/5/11/chartex" xmlns:cx6="http://schemas.microsoft.com/office/drawing/2016/5/12/chartex" xmlns:cx7="http://schemas.microsoft.com/office/drawing/2016/5/13/chartex" xmlns:cx8="http://schemas.microsoft.com/office/drawing/2016/5/14/chartex" xmlns:mc="http://schemas.openxmlformats.org/markup-compatibility/2006" xmlns:aink="http://schemas.microsoft.com/office/drawing/2016/ink" xmlns:am3d="http://schemas.microsoft.com/office/drawing/2017/model3d" xmlns:o="urn:schemas-microsoft-com:office:office" xmlns:oel="http://schemas.microsoft.com/office/2019/extlst" xmlns:r="http://schemas.openxmlformats.org/officeDocument/2006/relationships" xmlns:m="http://schemas.openxmlformats.org/officeDocument/2006/math" xmlns:v="urn:schemas-microsoft-com:vml" xmlns:wp14="http://schemas.microsoft.com/office/word/2010/wordprocessingDrawing" xmlns:wp="http://schemas.openxmlformats.org/drawingml/2006/wordprocessingDrawing" xmlns:w10="urn:schemas-microsoft-com:office:word" xmlns:w="http://schemas.openxmlformats.org/wordprocessingml/2006/main" xmlns:w14="http://schemas.microsoft.com/office/word/2010/wordml" xmlns:w15="http://schemas.microsoft.com/office/word/2012/wordml" xmlns:w16cex="http://schemas.microsoft.com/office/word/2018/wordml/cex" xmlns:w16cid="http://schemas.microsoft.com/office/word/2016/wordml/cid" xmlns:w16="http://schemas.microsoft.com/office/word/2018/wordml" xmlns:w16du="http://schemas.microsoft.com/office/word/2023/wordml/word16du" xmlns:w16sdtdh="http://schemas.microsoft.com/office/word/2020/wordml/sdtdatahash" xmlns:w16se="http://schemas.microsoft.com/office/word/2015/wordml/symex" xmlns:wpg="http://schemas.microsoft.com/office/word/2010/wordprocessingGroup" xmlns:wpi="http://schemas.microsoft.com/office/word/2010/wordprocessingInk" xmlns:wne="http://schemas.microsoft.com/office/word/2006/wordml" xmlns:wps="http://schemas.microsoft.com/office/word/2010/wordprocessingShape" mc:Ignorable="w14 w15 w16se w16cid w16 w16cex w16sdtdh w16du wp14">
+<w:ftr xmlns:wpc="http://schemas.microsoft.com/office/word/2010/wordprocessingCanvas" xmlns:cx="http://schemas.microsoft.com/office/drawing/2014/chartex" xmlns:cx1="http://schemas.microsoft.com/office/drawing/2015/9/8/chartex" xmlns:cx2="http://schemas.microsoft.com/office/drawing/2015/10/21/chartex" xmlns:cx3="http://schemas.microsoft.com/office/drawing/2016/5/9/chartex" xmlns:cx4="http://schemas.microsoft.com/office/drawing/2016/5/10/chartex" xmlns:cx5="http://schemas.microsoft.com/office/drawing/2016/5/11/chartex" xmlns:cx6="http://schemas.microsoft.com/office/drawing/2016/5/12/chartex" xmlns:cx7="http://schemas.microsoft.com/office/drawing/2016/5/13/chartex" xmlns:cx8="http://schemas.microsoft.com/office/drawing/2016/5/14/chartex" xmlns:mc="http://schemas.openxmlformats.org/markup-compatibility/2006" xmlns:aink="http://schemas.microsoft.com/office/drawing/2016/ink" xmlns:am3d="http://schemas.microsoft.com/office/drawing/2017/model3d" xmlns:o="urn:schemas-microsoft-com:office:office" xmlns:oel="http://schemas.microsoft.com/office/2019/extlst" xmlns:r="http://schemas.openxmlformats.org/officeDocument/2006/relationships" xmlns:m="http://schemas.openxmlformats.org/officeDocument/2006/math" xmlns:v="urn:schemas-microsoft-com:vml" xmlns:wp14="http://schemas.microsoft.com/office/word/2010/wordprocessingDrawing" xmlns:wp="http://schemas.openxmlformats.org/drawingml/2006/wordprocessingDrawing" xmlns:w10="urn:schemas-microsoft-com:office:word" xmlns:w="http://schemas.openxmlformats.org/wordprocessingml/2006/main" xmlns:w14="http://schemas.microsoft.com/office/word/2010/wordml" xmlns:w15="http://schemas.microsoft.com/office/word/2012/wordml" xmlns:w16cex="http://schemas.microsoft.com/office/word/2018/wordml/cex" xmlns:w16cid="http://schemas.microsoft.com/office/word/2016/wordml/cid" xmlns:w16="http://schemas.microsoft.com/office/word/2018/wordml" xmlns:w16du="http://schemas.microsoft.com/office/word/2023/wordml/word16du" xmlns:w16sdtdh="http://schemas.microsoft.com/office/word/2020/wordml/sdtdatahash" xmlns:w16sdtfl="http://schemas.microsoft.com/office/word/2024/wordml/sdtformatlock" xmlns:w16se="http://schemas.microsoft.com/office/word/2015/wordml/symex" xmlns:wpg="http://schemas.microsoft.com/office/word/2010/wordprocessingGroup" xmlns:wpi="http://schemas.microsoft.com/office/word/2010/wordprocessingInk" xmlns:wne="http://schemas.microsoft.com/office/word/2006/wordml" xmlns:wps="http://schemas.microsoft.com/office/word/2010/wordprocessingShape" mc:Ignorable="w14 w15 w16se w16cid w16 w16cex w16sdtdh w16sdtfl w16du wp14">
   <w:p>
     <w:pPr>
       <w:pStyle w:val="Stopka"/>
@@ -3450,7 +3445,7 @@
 </file>
 
 <file path=word/footnotes.xml><?xml version="1.0" encoding="utf-8"?>
-<w:footnotes xmlns:wpc="http://schemas.microsoft.com/office/word/2010/wordprocessingCanvas" xmlns:cx="http://schemas.microsoft.com/office/drawing/2014/chartex" xmlns:cx1="http://schemas.microsoft.com/office/drawing/2015/9/8/chartex" xmlns:cx2="http://schemas.microsoft.com/office/drawing/2015/10/21/chartex" xmlns:cx3="http://schemas.microsoft.com/office/drawing/2016/5/9/chartex" xmlns:cx4="http://schemas.microsoft.com/office/drawing/2016/5/10/chartex" xmlns:cx5="http://schemas.microsoft.com/office/drawing/2016/5/11/chartex" xmlns:cx6="http://schemas.microsoft.com/office/drawing/2016/5/12/chartex" xmlns:cx7="http://schemas.microsoft.com/office/drawing/2016/5/13/chartex" xmlns:cx8="http://schemas.microsoft.com/office/drawing/2016/5/14/chartex" xmlns:mc="http://schemas.openxmlformats.org/markup-compatibility/2006" xmlns:aink="http://schemas.microsoft.com/office/drawing/2016/ink" xmlns:am3d="http://schemas.microsoft.com/office/drawing/2017/model3d" xmlns:o="urn:schemas-microsoft-com:office:office" xmlns:oel="http://schemas.microsoft.com/office/2019/extlst" xmlns:r="http://schemas.openxmlformats.org/officeDocument/2006/relationships" xmlns:m="http://schemas.openxmlformats.org/officeDocument/2006/math" xmlns:v="urn:schemas-microsoft-com:vml" xmlns:wp14="http://schemas.microsoft.com/office/word/2010/wordprocessingDrawing" xmlns:wp="http://schemas.openxmlformats.org/drawingml/2006/wordprocessingDrawing" xmlns:w10="urn:schemas-microsoft-com:office:word" xmlns:w="http://schemas.openxmlformats.org/wordprocessingml/2006/main" xmlns:w14="http://schemas.microsoft.com/office/word/2010/wordml" xmlns:w15="http://schemas.microsoft.com/office/word/2012/wordml" xmlns:w16cex="http://schemas.microsoft.com/office/word/2018/wordml/cex" xmlns:w16cid="http://schemas.microsoft.com/office/word/2016/wordml/cid" xmlns:w16="http://schemas.microsoft.com/office/word/2018/wordml" xmlns:w16du="http://schemas.microsoft.com/office/word/2023/wordml/word16du" xmlns:w16sdtdh="http://schemas.microsoft.com/office/word/2020/wordml/sdtdatahash" xmlns:w16se="http://schemas.microsoft.com/office/word/2015/wordml/symex" xmlns:wpg="http://schemas.microsoft.com/office/word/2010/wordprocessingGroup" xmlns:wpi="http://schemas.microsoft.com/office/word/2010/wordprocessingInk" xmlns:wne="http://schemas.microsoft.com/office/word/2006/wordml" xmlns:wps="http://schemas.microsoft.com/office/word/2010/wordprocessingShape" mc:Ignorable="w14 w15 w16se w16cid w16 w16cex w16sdtdh w16du wp14">
+<w:footnotes xmlns:wpc="http://schemas.microsoft.com/office/word/2010/wordprocessingCanvas" xmlns:cx="http://schemas.microsoft.com/office/drawing/2014/chartex" xmlns:cx1="http://schemas.microsoft.com/office/drawing/2015/9/8/chartex" xmlns:cx2="http://schemas.microsoft.com/office/drawing/2015/10/21/chartex" xmlns:cx3="http://schemas.microsoft.com/office/drawing/2016/5/9/chartex" xmlns:cx4="http://schemas.microsoft.com/office/drawing/2016/5/10/chartex" xmlns:cx5="http://schemas.microsoft.com/office/drawing/2016/5/11/chartex" xmlns:cx6="http://schemas.microsoft.com/office/drawing/2016/5/12/chartex" xmlns:cx7="http://schemas.microsoft.com/office/drawing/2016/5/13/chartex" xmlns:cx8="http://schemas.microsoft.com/office/drawing/2016/5/14/chartex" xmlns:mc="http://schemas.openxmlformats.org/markup-compatibility/2006" xmlns:aink="http://schemas.microsoft.com/office/drawing/2016/ink" xmlns:am3d="http://schemas.microsoft.com/office/drawing/2017/model3d" xmlns:o="urn:schemas-microsoft-com:office:office" xmlns:oel="http://schemas.microsoft.com/office/2019/extlst" xmlns:r="http://schemas.openxmlformats.org/officeDocument/2006/relationships" xmlns:m="http://schemas.openxmlformats.org/officeDocument/2006/math" xmlns:v="urn:schemas-microsoft-com:vml" xmlns:wp14="http://schemas.microsoft.com/office/word/2010/wordprocessingDrawing" xmlns:wp="http://schemas.openxmlformats.org/drawingml/2006/wordprocessingDrawing" xmlns:w10="urn:schemas-microsoft-com:office:word" xmlns:w="http://schemas.openxmlformats.org/wordprocessingml/2006/main" xmlns:w14="http://schemas.microsoft.com/office/word/2010/wordml" xmlns:w15="http://schemas.microsoft.com/office/word/2012/wordml" xmlns:w16cex="http://schemas.microsoft.com/office/word/2018/wordml/cex" xmlns:w16cid="http://schemas.microsoft.com/office/word/2016/wordml/cid" xmlns:w16="http://schemas.microsoft.com/office/word/2018/wordml" xmlns:w16du="http://schemas.microsoft.com/office/word/2023/wordml/word16du" xmlns:w16sdtdh="http://schemas.microsoft.com/office/word/2020/wordml/sdtdatahash" xmlns:w16sdtfl="http://schemas.microsoft.com/office/word/2024/wordml/sdtformatlock" xmlns:w16se="http://schemas.microsoft.com/office/word/2015/wordml/symex" xmlns:wpg="http://schemas.microsoft.com/office/word/2010/wordprocessingGroup" xmlns:wpi="http://schemas.microsoft.com/office/word/2010/wordprocessingInk" xmlns:wne="http://schemas.microsoft.com/office/word/2006/wordml" xmlns:wps="http://schemas.microsoft.com/office/word/2010/wordprocessingShape" mc:Ignorable="w14 w15 w16se w16cid w16 w16cex w16sdtdh w16sdtfl w16du wp14">
   <w:footnote w:type="separator" w:id="-1">
     <w:p>
       <w:pPr>
@@ -3475,7 +3470,7 @@
 </file>
 
 <file path=word/numbering.xml><?xml version="1.0" encoding="utf-8"?>
-<w:numbering xmlns:wpc="http://schemas.microsoft.com/office/word/2010/wordprocessingCanvas" xmlns:cx="http://schemas.microsoft.com/office/drawing/2014/chartex" xmlns:cx1="http://schemas.microsoft.com/office/drawing/2015/9/8/chartex" xmlns:cx2="http://schemas.microsoft.com/office/drawing/2015/10/21/chartex" xmlns:cx3="http://schemas.microsoft.com/office/drawing/2016/5/9/chartex" xmlns:cx4="http://schemas.microsoft.com/office/drawing/2016/5/10/chartex" xmlns:cx5="http://schemas.microsoft.com/office/drawing/2016/5/11/chartex" xmlns:cx6="http://schemas.microsoft.com/office/drawing/2016/5/12/chartex" xmlns:cx7="http://schemas.microsoft.com/office/drawing/2016/5/13/chartex" xmlns:cx8="http://schemas.microsoft.com/office/drawing/2016/5/14/chartex" xmlns:mc="http://schemas.openxmlformats.org/markup-compatibility/2006" xmlns:aink="http://schemas.microsoft.com/office/drawing/2016/ink" xmlns:am3d="http://schemas.microsoft.com/office/drawing/2017/model3d" xmlns:o="urn:schemas-microsoft-com:office:office" xmlns:oel="http://schemas.microsoft.com/office/2019/extlst" xmlns:r="http://schemas.openxmlformats.org/officeDocument/2006/relationships" xmlns:m="http://schemas.openxmlformats.org/officeDocument/2006/math" xmlns:v="urn:schemas-microsoft-com:vml" xmlns:wp14="http://schemas.microsoft.com/office/word/2010/wordprocessingDrawing" xmlns:wp="http://schemas.openxmlformats.org/drawingml/2006/wordprocessingDrawing" xmlns:w10="urn:schemas-microsoft-com:office:word" xmlns:w="http://schemas.openxmlformats.org/wordprocessingml/2006/main" xmlns:w14="http://schemas.microsoft.com/office/word/2010/wordml" xmlns:w15="http://schemas.microsoft.com/office/word/2012/wordml" xmlns:w16cex="http://schemas.microsoft.com/office/word/2018/wordml/cex" xmlns:w16cid="http://schemas.microsoft.com/office/word/2016/wordml/cid" xmlns:w16="http://schemas.microsoft.com/office/word/2018/wordml" xmlns:w16du="http://schemas.microsoft.com/office/word/2023/wordml/word16du" xmlns:w16sdtdh="http://schemas.microsoft.com/office/word/2020/wordml/sdtdatahash" xmlns:w16se="http://schemas.microsoft.com/office/word/2015/wordml/symex" xmlns:wpg="http://schemas.microsoft.com/office/word/2010/wordprocessingGroup" xmlns:wpi="http://schemas.microsoft.com/office/word/2010/wordprocessingInk" xmlns:wne="http://schemas.microsoft.com/office/word/2006/wordml" xmlns:wps="http://schemas.microsoft.com/office/word/2010/wordprocessingShape" mc:Ignorable="w14 w15 w16se w16cid w16 w16cex w16sdtdh w16du wp14">
+<w:numbering xmlns:wpc="http://schemas.microsoft.com/office/word/2010/wordprocessingCanvas" xmlns:cx="http://schemas.microsoft.com/office/drawing/2014/chartex" xmlns:cx1="http://schemas.microsoft.com/office/drawing/2015/9/8/chartex" xmlns:cx2="http://schemas.microsoft.com/office/drawing/2015/10/21/chartex" xmlns:cx3="http://schemas.microsoft.com/office/drawing/2016/5/9/chartex" xmlns:cx4="http://schemas.microsoft.com/office/drawing/2016/5/10/chartex" xmlns:cx5="http://schemas.microsoft.com/office/drawing/2016/5/11/chartex" xmlns:cx6="http://schemas.microsoft.com/office/drawing/2016/5/12/chartex" xmlns:cx7="http://schemas.microsoft.com/office/drawing/2016/5/13/chartex" xmlns:cx8="http://schemas.microsoft.com/office/drawing/2016/5/14/chartex" xmlns:mc="http://schemas.openxmlformats.org/markup-compatibility/2006" xmlns:aink="http://schemas.microsoft.com/office/drawing/2016/ink" xmlns:am3d="http://schemas.microsoft.com/office/drawing/2017/model3d" xmlns:o="urn:schemas-microsoft-com:office:office" xmlns:oel="http://schemas.microsoft.com/office/2019/extlst" xmlns:r="http://schemas.openxmlformats.org/officeDocument/2006/relationships" xmlns:m="http://schemas.openxmlformats.org/officeDocument/2006/math" xmlns:v="urn:schemas-microsoft-com:vml" xmlns:wp14="http://schemas.microsoft.com/office/word/2010/wordprocessingDrawing" xmlns:wp="http://schemas.openxmlformats.org/drawingml/2006/wordprocessingDrawing" xmlns:w10="urn:schemas-microsoft-com:office:word" xmlns:w="http://schemas.openxmlformats.org/wordprocessingml/2006/main" xmlns:w14="http://schemas.microsoft.com/office/word/2010/wordml" xmlns:w15="http://schemas.microsoft.com/office/word/2012/wordml" xmlns:w16cex="http://schemas.microsoft.com/office/word/2018/wordml/cex" xmlns:w16cid="http://schemas.microsoft.com/office/word/2016/wordml/cid" xmlns:w16="http://schemas.microsoft.com/office/word/2018/wordml" xmlns:w16du="http://schemas.microsoft.com/office/word/2023/wordml/word16du" xmlns:w16sdtdh="http://schemas.microsoft.com/office/word/2020/wordml/sdtdatahash" xmlns:w16sdtfl="http://schemas.microsoft.com/office/word/2024/wordml/sdtformatlock" xmlns:w16se="http://schemas.microsoft.com/office/word/2015/wordml/symex" xmlns:wpg="http://schemas.microsoft.com/office/word/2010/wordprocessingGroup" xmlns:wpi="http://schemas.microsoft.com/office/word/2010/wordprocessingInk" xmlns:wne="http://schemas.microsoft.com/office/word/2006/wordml" xmlns:wps="http://schemas.microsoft.com/office/word/2010/wordprocessingShape" mc:Ignorable="w14 w15 w16se w16cid w16 w16cex w16sdtdh w16sdtfl w16du wp14">
   <w:abstractNum w:abstractNumId="0" w15:restartNumberingAfterBreak="0">
     <w:nsid w:val="1A172762"/>
     <w:multiLevelType w:val="hybridMultilevel"/>
@@ -4148,7 +4143,7 @@
 </file>
 
 <file path=word/styles.xml><?xml version="1.0" encoding="utf-8"?>
-<w:styles xmlns:mc="http://schemas.openxmlformats.org/markup-compatibility/2006" xmlns:r="http://schemas.openxmlformats.org/officeDocument/2006/relationships" xmlns:w="http://schemas.openxmlformats.org/wordprocessingml/2006/main" xmlns:w14="http://schemas.microsoft.com/office/word/2010/wordml" xmlns:w15="http://schemas.microsoft.com/office/word/2012/wordml" xmlns:w16cex="http://schemas.microsoft.com/office/word/2018/wordml/cex" xmlns:w16cid="http://schemas.microsoft.com/office/word/2016/wordml/cid" xmlns:w16="http://schemas.microsoft.com/office/word/2018/wordml" xmlns:w16du="http://schemas.microsoft.com/office/word/2023/wordml/word16du" xmlns:w16sdtdh="http://schemas.microsoft.com/office/word/2020/wordml/sdtdatahash" xmlns:w16se="http://schemas.microsoft.com/office/word/2015/wordml/symex" mc:Ignorable="w14 w15 w16se w16cid w16 w16cex w16sdtdh w16du">
+<w:styles xmlns:mc="http://schemas.openxmlformats.org/markup-compatibility/2006" xmlns:r="http://schemas.openxmlformats.org/officeDocument/2006/relationships" xmlns:w="http://schemas.openxmlformats.org/wordprocessingml/2006/main" xmlns:w14="http://schemas.microsoft.com/office/word/2010/wordml" xmlns:w15="http://schemas.microsoft.com/office/word/2012/wordml" xmlns:w16cex="http://schemas.microsoft.com/office/word/2018/wordml/cex" xmlns:w16cid="http://schemas.microsoft.com/office/word/2016/wordml/cid" xmlns:w16="http://schemas.microsoft.com/office/word/2018/wordml" xmlns:w16du="http://schemas.microsoft.com/office/word/2023/wordml/word16du" xmlns:w16sdtdh="http://schemas.microsoft.com/office/word/2020/wordml/sdtdatahash" xmlns:w16sdtfl="http://schemas.microsoft.com/office/word/2024/wordml/sdtformatlock" xmlns:w16se="http://schemas.microsoft.com/office/word/2015/wordml/symex" mc:Ignorable="w14 w15 w16se w16cid w16 w16cex w16sdtdh w16sdtfl w16du">
   <w:docDefaults>
     <w:rPrDefault>
       <w:rPr>
